--- a/Project_1.docx
+++ b/Project_1.docx
@@ -24,11 +24,6 @@
     </w:p>
     <w:p>
       <w:r>
-        <w:t>Billy Addington</w:t>
-      </w:r>
-    </w:p>
-    <w:p>
-      <w:r>
         <w:t>Brian Mitchell</w:t>
       </w:r>
     </w:p>
@@ -155,19 +150,19 @@
           <w:sz w:val="52"/>
           <w:szCs w:val="52"/>
         </w:rPr>
+        <w:t xml:space="preserve">Potential </w:t>
+      </w:r>
+      <w:r>
+        <w:rPr>
+          <w:sz w:val="52"/>
+          <w:szCs w:val="52"/>
+        </w:rPr>
+        <w:t>Questions to be asked:</w:t>
+      </w:r>
+    </w:p>
+    <w:p>
+      <w:r>
         <w:lastRenderedPageBreak/>
-        <w:t xml:space="preserve">Potential </w:t>
-      </w:r>
-      <w:r>
-        <w:rPr>
-          <w:sz w:val="52"/>
-          <w:szCs w:val="52"/>
-        </w:rPr>
-        <w:t>Questions to be asked:</w:t>
-      </w:r>
-    </w:p>
-    <w:p>
-      <w:r>
         <w:t xml:space="preserve">1.Do the number of </w:t>
       </w:r>
       <w:r>
